--- a/Лаба 4.docx
+++ b/Лаба 4.docx
@@ -620,14 +620,23 @@
         <w:rPr>
           <w:sz w:val="24"/>
           <w:szCs w:val="24"/>
-        </w:rPr>
-      </w:pPr>
-      <w:r>
-        <w:rPr>
-          <w:sz w:val="24"/>
-          <w:szCs w:val="24"/>
-        </w:rPr>
-        <w:t>Пермь, 2024</w:t>
+          <w:lang w:val="en-US"/>
+        </w:rPr>
+      </w:pPr>
+      <w:r>
+        <w:rPr>
+          <w:sz w:val="24"/>
+          <w:szCs w:val="24"/>
+        </w:rPr>
+        <w:t>Пермь, 202</w:t>
+      </w:r>
+      <w:r>
+        <w:rPr>
+          <w:sz w:val="24"/>
+          <w:szCs w:val="24"/>
+          <w:lang w:val="en-US"/>
+        </w:rPr>
+        <w:t>5</w:t>
       </w:r>
     </w:p>
     <w:p>
@@ -1035,31 +1044,7 @@
           <w:highlight w:val="white"/>
           <w:lang w:val="en-US"/>
         </w:rPr>
-        <w:t xml:space="preserve"> </w:t>
-      </w:r>
-      <w:proofErr w:type="gramStart"/>
-      <w:r>
-        <w:rPr>
-          <w:rFonts w:ascii="Cascadia Mono" w:hAnsi="Cascadia Mono" w:cs="Cascadia Mono"/>
-          <w:color w:val="000000"/>
-          <w:sz w:val="19"/>
-          <w:szCs w:val="19"/>
-          <w:highlight w:val="white"/>
-          <w:lang w:val="en-US"/>
-        </w:rPr>
-        <w:t>main(</w:t>
-      </w:r>
-      <w:proofErr w:type="gramEnd"/>
-      <w:r>
-        <w:rPr>
-          <w:rFonts w:ascii="Cascadia Mono" w:hAnsi="Cascadia Mono" w:cs="Cascadia Mono"/>
-          <w:color w:val="000000"/>
-          <w:sz w:val="19"/>
-          <w:szCs w:val="19"/>
-          <w:highlight w:val="white"/>
-          <w:lang w:val="en-US"/>
-        </w:rPr>
-        <w:t>) {</w:t>
+        <w:t xml:space="preserve"> main() {</w:t>
       </w:r>
     </w:p>
     <w:p>
@@ -1179,31 +1164,7 @@
           <w:highlight w:val="white"/>
           <w:lang w:val="en-US"/>
         </w:rPr>
-        <w:t xml:space="preserve"> m[n] = </w:t>
-      </w:r>
-      <w:proofErr w:type="gramStart"/>
-      <w:r>
-        <w:rPr>
-          <w:rFonts w:ascii="Cascadia Mono" w:hAnsi="Cascadia Mono" w:cs="Cascadia Mono"/>
-          <w:color w:val="000000"/>
-          <w:sz w:val="19"/>
-          <w:szCs w:val="19"/>
-          <w:highlight w:val="white"/>
-          <w:lang w:val="en-US"/>
-        </w:rPr>
-        <w:t>{ 0</w:t>
-      </w:r>
-      <w:proofErr w:type="gramEnd"/>
-      <w:r>
-        <w:rPr>
-          <w:rFonts w:ascii="Cascadia Mono" w:hAnsi="Cascadia Mono" w:cs="Cascadia Mono"/>
-          <w:color w:val="000000"/>
-          <w:sz w:val="19"/>
-          <w:szCs w:val="19"/>
-          <w:highlight w:val="white"/>
-          <w:lang w:val="en-US"/>
-        </w:rPr>
-        <w:t xml:space="preserve"> };</w:t>
+        <w:t xml:space="preserve"> m[n] = { 0 };</w:t>
       </w:r>
     </w:p>
     <w:p>
@@ -1280,54 +1241,7 @@
           <w:lang w:val="en-US"/>
         </w:rPr>
         <w:tab/>
-      </w:r>
-      <w:proofErr w:type="spellStart"/>
-      <w:r>
-        <w:rPr>
-          <w:rFonts w:ascii="Cascadia Mono" w:hAnsi="Cascadia Mono" w:cs="Cascadia Mono"/>
-          <w:color w:val="000000"/>
-          <w:sz w:val="19"/>
-          <w:szCs w:val="19"/>
-          <w:highlight w:val="white"/>
-          <w:lang w:val="en-US"/>
-        </w:rPr>
-        <w:t>srand</w:t>
-      </w:r>
-      <w:proofErr w:type="spellEnd"/>
-      <w:r>
-        <w:rPr>
-          <w:rFonts w:ascii="Cascadia Mono" w:hAnsi="Cascadia Mono" w:cs="Cascadia Mono"/>
-          <w:color w:val="000000"/>
-          <w:sz w:val="19"/>
-          <w:szCs w:val="19"/>
-          <w:highlight w:val="white"/>
-          <w:lang w:val="en-US"/>
-        </w:rPr>
-        <w:t>(</w:t>
-      </w:r>
-      <w:proofErr w:type="gramStart"/>
-      <w:r>
-        <w:rPr>
-          <w:rFonts w:ascii="Cascadia Mono" w:hAnsi="Cascadia Mono" w:cs="Cascadia Mono"/>
-          <w:color w:val="000000"/>
-          <w:sz w:val="19"/>
-          <w:szCs w:val="19"/>
-          <w:highlight w:val="white"/>
-          <w:lang w:val="en-US"/>
-        </w:rPr>
-        <w:t>time(</w:t>
-      </w:r>
-      <w:proofErr w:type="gramEnd"/>
-      <w:r>
-        <w:rPr>
-          <w:rFonts w:ascii="Cascadia Mono" w:hAnsi="Cascadia Mono" w:cs="Cascadia Mono"/>
-          <w:color w:val="000000"/>
-          <w:sz w:val="19"/>
-          <w:szCs w:val="19"/>
-          <w:highlight w:val="white"/>
-          <w:lang w:val="en-US"/>
-        </w:rPr>
-        <w:t>0));</w:t>
+        <w:t>srand(time(0));</w:t>
       </w:r>
     </w:p>
     <w:p>
@@ -1398,79 +1312,7 @@
           <w:highlight w:val="white"/>
           <w:lang w:val="en-US"/>
         </w:rPr>
-        <w:t xml:space="preserve"> </w:t>
-      </w:r>
-      <w:proofErr w:type="spellStart"/>
-      <w:r>
-        <w:rPr>
-          <w:rFonts w:ascii="Cascadia Mono" w:hAnsi="Cascadia Mono" w:cs="Cascadia Mono"/>
-          <w:color w:val="000000"/>
-          <w:sz w:val="19"/>
-          <w:szCs w:val="19"/>
-          <w:highlight w:val="white"/>
-          <w:lang w:val="en-US"/>
-        </w:rPr>
-        <w:t>i</w:t>
-      </w:r>
-      <w:proofErr w:type="spellEnd"/>
-      <w:r>
-        <w:rPr>
-          <w:rFonts w:ascii="Cascadia Mono" w:hAnsi="Cascadia Mono" w:cs="Cascadia Mono"/>
-          <w:color w:val="000000"/>
-          <w:sz w:val="19"/>
-          <w:szCs w:val="19"/>
-          <w:highlight w:val="white"/>
-          <w:lang w:val="en-US"/>
-        </w:rPr>
-        <w:t xml:space="preserve"> = 0; </w:t>
-      </w:r>
-      <w:proofErr w:type="spellStart"/>
-      <w:r>
-        <w:rPr>
-          <w:rFonts w:ascii="Cascadia Mono" w:hAnsi="Cascadia Mono" w:cs="Cascadia Mono"/>
-          <w:color w:val="000000"/>
-          <w:sz w:val="19"/>
-          <w:szCs w:val="19"/>
-          <w:highlight w:val="white"/>
-          <w:lang w:val="en-US"/>
-        </w:rPr>
-        <w:t>i</w:t>
-      </w:r>
-      <w:proofErr w:type="spellEnd"/>
-      <w:r>
-        <w:rPr>
-          <w:rFonts w:ascii="Cascadia Mono" w:hAnsi="Cascadia Mono" w:cs="Cascadia Mono"/>
-          <w:color w:val="000000"/>
-          <w:sz w:val="19"/>
-          <w:szCs w:val="19"/>
-          <w:highlight w:val="white"/>
-          <w:lang w:val="en-US"/>
-        </w:rPr>
-        <w:t xml:space="preserve"> &lt; l; </w:t>
-      </w:r>
-      <w:proofErr w:type="spellStart"/>
-      <w:r>
-        <w:rPr>
-          <w:rFonts w:ascii="Cascadia Mono" w:hAnsi="Cascadia Mono" w:cs="Cascadia Mono"/>
-          <w:color w:val="000000"/>
-          <w:sz w:val="19"/>
-          <w:szCs w:val="19"/>
-          <w:highlight w:val="white"/>
-          <w:lang w:val="en-US"/>
-        </w:rPr>
-        <w:t>i</w:t>
-      </w:r>
-      <w:proofErr w:type="spellEnd"/>
-      <w:r>
-        <w:rPr>
-          <w:rFonts w:ascii="Cascadia Mono" w:hAnsi="Cascadia Mono" w:cs="Cascadia Mono"/>
-          <w:color w:val="000000"/>
-          <w:sz w:val="19"/>
-          <w:szCs w:val="19"/>
-          <w:highlight w:val="white"/>
-          <w:lang w:val="en-US"/>
-        </w:rPr>
-        <w:t>++) {</w:t>
+        <w:t xml:space="preserve"> i = 0; i &lt; l; i++) {</w:t>
       </w:r>
     </w:p>
     <w:p>
@@ -1517,41 +1359,7 @@
           <w:szCs w:val="19"/>
           <w:highlight w:val="white"/>
         </w:rPr>
-        <w:t xml:space="preserve">m[i] = </w:t>
-      </w:r>
-      <w:proofErr w:type="spellStart"/>
-      <w:proofErr w:type="gramStart"/>
-      <w:r>
-        <w:rPr>
-          <w:rFonts w:ascii="Cascadia Mono" w:hAnsi="Cascadia Mono" w:cs="Cascadia Mono"/>
-          <w:color w:val="000000"/>
-          <w:sz w:val="19"/>
-          <w:szCs w:val="19"/>
-          <w:highlight w:val="white"/>
-        </w:rPr>
-        <w:t>rand</w:t>
-      </w:r>
-      <w:proofErr w:type="spellEnd"/>
-      <w:r>
-        <w:rPr>
-          <w:rFonts w:ascii="Cascadia Mono" w:hAnsi="Cascadia Mono" w:cs="Cascadia Mono"/>
-          <w:color w:val="000000"/>
-          <w:sz w:val="19"/>
-          <w:szCs w:val="19"/>
-          <w:highlight w:val="white"/>
-        </w:rPr>
-        <w:t>(</w:t>
-      </w:r>
-      <w:proofErr w:type="gramEnd"/>
-      <w:r>
-        <w:rPr>
-          <w:rFonts w:ascii="Cascadia Mono" w:hAnsi="Cascadia Mono" w:cs="Cascadia Mono"/>
-          <w:color w:val="000000"/>
-          <w:sz w:val="19"/>
-          <w:szCs w:val="19"/>
-          <w:highlight w:val="white"/>
-        </w:rPr>
-        <w:t xml:space="preserve">) % 100 - 50; </w:t>
+        <w:t xml:space="preserve">m[i] = rand() % 100 - 50; </w:t>
       </w:r>
       <w:r>
         <w:rPr>
@@ -1669,79 +1477,7 @@
           <w:highlight w:val="white"/>
           <w:lang w:val="en-US"/>
         </w:rPr>
-        <w:t xml:space="preserve"> </w:t>
-      </w:r>
-      <w:proofErr w:type="spellStart"/>
-      <w:r>
-        <w:rPr>
-          <w:rFonts w:ascii="Cascadia Mono" w:hAnsi="Cascadia Mono" w:cs="Cascadia Mono"/>
-          <w:color w:val="000000"/>
-          <w:sz w:val="19"/>
-          <w:szCs w:val="19"/>
-          <w:highlight w:val="white"/>
-          <w:lang w:val="en-US"/>
-        </w:rPr>
-        <w:t>i</w:t>
-      </w:r>
-      <w:proofErr w:type="spellEnd"/>
-      <w:r>
-        <w:rPr>
-          <w:rFonts w:ascii="Cascadia Mono" w:hAnsi="Cascadia Mono" w:cs="Cascadia Mono"/>
-          <w:color w:val="000000"/>
-          <w:sz w:val="19"/>
-          <w:szCs w:val="19"/>
-          <w:highlight w:val="white"/>
-          <w:lang w:val="en-US"/>
-        </w:rPr>
-        <w:t xml:space="preserve"> = 0; </w:t>
-      </w:r>
-      <w:proofErr w:type="spellStart"/>
-      <w:r>
-        <w:rPr>
-          <w:rFonts w:ascii="Cascadia Mono" w:hAnsi="Cascadia Mono" w:cs="Cascadia Mono"/>
-          <w:color w:val="000000"/>
-          <w:sz w:val="19"/>
-          <w:szCs w:val="19"/>
-          <w:highlight w:val="white"/>
-          <w:lang w:val="en-US"/>
-        </w:rPr>
-        <w:t>i</w:t>
-      </w:r>
-      <w:proofErr w:type="spellEnd"/>
-      <w:r>
-        <w:rPr>
-          <w:rFonts w:ascii="Cascadia Mono" w:hAnsi="Cascadia Mono" w:cs="Cascadia Mono"/>
-          <w:color w:val="000000"/>
-          <w:sz w:val="19"/>
-          <w:szCs w:val="19"/>
-          <w:highlight w:val="white"/>
-          <w:lang w:val="en-US"/>
-        </w:rPr>
-        <w:t xml:space="preserve"> &lt; l; </w:t>
-      </w:r>
-      <w:proofErr w:type="spellStart"/>
-      <w:r>
-        <w:rPr>
-          <w:rFonts w:ascii="Cascadia Mono" w:hAnsi="Cascadia Mono" w:cs="Cascadia Mono"/>
-          <w:color w:val="000000"/>
-          <w:sz w:val="19"/>
-          <w:szCs w:val="19"/>
-          <w:highlight w:val="white"/>
-          <w:lang w:val="en-US"/>
-        </w:rPr>
-        <w:t>i</w:t>
-      </w:r>
-      <w:proofErr w:type="spellEnd"/>
-      <w:r>
-        <w:rPr>
-          <w:rFonts w:ascii="Cascadia Mono" w:hAnsi="Cascadia Mono" w:cs="Cascadia Mono"/>
-          <w:color w:val="000000"/>
-          <w:sz w:val="19"/>
-          <w:szCs w:val="19"/>
-          <w:highlight w:val="white"/>
-          <w:lang w:val="en-US"/>
-        </w:rPr>
-        <w:t>++) {</w:t>
+        <w:t xml:space="preserve"> i = 0; i &lt; l; i++) {</w:t>
       </w:r>
     </w:p>
     <w:p>
@@ -1780,20 +1516,8 @@
           <w:lang w:val="en-US"/>
         </w:rPr>
         <w:tab/>
-      </w:r>
-      <w:proofErr w:type="spellStart"/>
-      <w:r>
-        <w:rPr>
-          <w:rFonts w:ascii="Cascadia Mono" w:hAnsi="Cascadia Mono" w:cs="Cascadia Mono"/>
-          <w:color w:val="000000"/>
-          <w:sz w:val="19"/>
-          <w:szCs w:val="19"/>
-          <w:highlight w:val="white"/>
-          <w:lang w:val="en-US"/>
-        </w:rPr>
         <w:t>cout</w:t>
       </w:r>
-      <w:proofErr w:type="spellEnd"/>
       <w:r>
         <w:rPr>
           <w:rFonts w:ascii="Cascadia Mono" w:hAnsi="Cascadia Mono" w:cs="Cascadia Mono"/>
@@ -1814,31 +1538,7 @@
           <w:highlight w:val="white"/>
           <w:lang w:val="en-US"/>
         </w:rPr>
-        <w:t>m[</w:t>
-      </w:r>
-      <w:proofErr w:type="spellStart"/>
-      <w:r>
-        <w:rPr>
-          <w:rFonts w:ascii="Cascadia Mono" w:hAnsi="Cascadia Mono" w:cs="Cascadia Mono"/>
-          <w:color w:val="000000"/>
-          <w:sz w:val="19"/>
-          <w:szCs w:val="19"/>
-          <w:highlight w:val="white"/>
-          <w:lang w:val="en-US"/>
-        </w:rPr>
-        <w:t>i</w:t>
-      </w:r>
-      <w:proofErr w:type="spellEnd"/>
-      <w:r>
-        <w:rPr>
-          <w:rFonts w:ascii="Cascadia Mono" w:hAnsi="Cascadia Mono" w:cs="Cascadia Mono"/>
-          <w:color w:val="000000"/>
-          <w:sz w:val="19"/>
-          <w:szCs w:val="19"/>
-          <w:highlight w:val="white"/>
-          <w:lang w:val="en-US"/>
-        </w:rPr>
-        <w:t>]</w:t>
+        <w:t>m[i]</w:t>
       </w:r>
       <w:r>
         <w:rPr>
@@ -1927,30 +1627,7 @@
           <w:lang w:val="en-US"/>
         </w:rPr>
         <w:tab/>
-      </w:r>
-      <w:proofErr w:type="spellStart"/>
-      <w:r>
-        <w:rPr>
-          <w:rFonts w:ascii="Cascadia Mono" w:hAnsi="Cascadia Mono" w:cs="Cascadia Mono"/>
-          <w:color w:val="000000"/>
-          <w:sz w:val="19"/>
-          <w:szCs w:val="19"/>
-          <w:highlight w:val="white"/>
-          <w:lang w:val="en-US"/>
-        </w:rPr>
-        <w:t>cout</w:t>
-      </w:r>
-      <w:proofErr w:type="spellEnd"/>
-      <w:r>
-        <w:rPr>
-          <w:rFonts w:ascii="Cascadia Mono" w:hAnsi="Cascadia Mono" w:cs="Cascadia Mono"/>
-          <w:color w:val="000000"/>
-          <w:sz w:val="19"/>
-          <w:szCs w:val="19"/>
-          <w:highlight w:val="white"/>
-          <w:lang w:val="en-US"/>
-        </w:rPr>
-        <w:t xml:space="preserve"> </w:t>
+        <w:t xml:space="preserve">cout </w:t>
       </w:r>
       <w:r>
         <w:rPr>
@@ -1972,31 +1649,7 @@
           <w:highlight w:val="white"/>
           <w:lang w:val="en-US"/>
         </w:rPr>
-        <w:t xml:space="preserve"> </w:t>
-      </w:r>
-      <w:proofErr w:type="spellStart"/>
-      <w:r>
-        <w:rPr>
-          <w:rFonts w:ascii="Cascadia Mono" w:hAnsi="Cascadia Mono" w:cs="Cascadia Mono"/>
-          <w:color w:val="000000"/>
-          <w:sz w:val="19"/>
-          <w:szCs w:val="19"/>
-          <w:highlight w:val="white"/>
-          <w:lang w:val="en-US"/>
-        </w:rPr>
-        <w:t>endl</w:t>
-      </w:r>
-      <w:proofErr w:type="spellEnd"/>
-      <w:r>
-        <w:rPr>
-          <w:rFonts w:ascii="Cascadia Mono" w:hAnsi="Cascadia Mono" w:cs="Cascadia Mono"/>
-          <w:color w:val="000000"/>
-          <w:sz w:val="19"/>
-          <w:szCs w:val="19"/>
-          <w:highlight w:val="white"/>
-          <w:lang w:val="en-US"/>
-        </w:rPr>
-        <w:t>;</w:t>
+        <w:t xml:space="preserve"> endl;</w:t>
       </w:r>
     </w:p>
     <w:p>
@@ -2067,79 +1720,7 @@
           <w:highlight w:val="white"/>
           <w:lang w:val="en-US"/>
         </w:rPr>
-        <w:t xml:space="preserve"> </w:t>
-      </w:r>
-      <w:proofErr w:type="spellStart"/>
-      <w:r>
-        <w:rPr>
-          <w:rFonts w:ascii="Cascadia Mono" w:hAnsi="Cascadia Mono" w:cs="Cascadia Mono"/>
-          <w:color w:val="000000"/>
-          <w:sz w:val="19"/>
-          <w:szCs w:val="19"/>
-          <w:highlight w:val="white"/>
-          <w:lang w:val="en-US"/>
-        </w:rPr>
-        <w:t>i</w:t>
-      </w:r>
-      <w:proofErr w:type="spellEnd"/>
-      <w:r>
-        <w:rPr>
-          <w:rFonts w:ascii="Cascadia Mono" w:hAnsi="Cascadia Mono" w:cs="Cascadia Mono"/>
-          <w:color w:val="000000"/>
-          <w:sz w:val="19"/>
-          <w:szCs w:val="19"/>
-          <w:highlight w:val="white"/>
-          <w:lang w:val="en-US"/>
-        </w:rPr>
-        <w:t xml:space="preserve"> = 0; </w:t>
-      </w:r>
-      <w:proofErr w:type="spellStart"/>
-      <w:r>
-        <w:rPr>
-          <w:rFonts w:ascii="Cascadia Mono" w:hAnsi="Cascadia Mono" w:cs="Cascadia Mono"/>
-          <w:color w:val="000000"/>
-          <w:sz w:val="19"/>
-          <w:szCs w:val="19"/>
-          <w:highlight w:val="white"/>
-          <w:lang w:val="en-US"/>
-        </w:rPr>
-        <w:t>i</w:t>
-      </w:r>
-      <w:proofErr w:type="spellEnd"/>
-      <w:r>
-        <w:rPr>
-          <w:rFonts w:ascii="Cascadia Mono" w:hAnsi="Cascadia Mono" w:cs="Cascadia Mono"/>
-          <w:color w:val="000000"/>
-          <w:sz w:val="19"/>
-          <w:szCs w:val="19"/>
-          <w:highlight w:val="white"/>
-          <w:lang w:val="en-US"/>
-        </w:rPr>
-        <w:t xml:space="preserve"> &lt; 5; </w:t>
-      </w:r>
-      <w:proofErr w:type="spellStart"/>
-      <w:r>
-        <w:rPr>
-          <w:rFonts w:ascii="Cascadia Mono" w:hAnsi="Cascadia Mono" w:cs="Cascadia Mono"/>
-          <w:color w:val="000000"/>
-          <w:sz w:val="19"/>
-          <w:szCs w:val="19"/>
-          <w:highlight w:val="white"/>
-          <w:lang w:val="en-US"/>
-        </w:rPr>
-        <w:t>i</w:t>
-      </w:r>
-      <w:proofErr w:type="spellEnd"/>
-      <w:r>
-        <w:rPr>
-          <w:rFonts w:ascii="Cascadia Mono" w:hAnsi="Cascadia Mono" w:cs="Cascadia Mono"/>
-          <w:color w:val="000000"/>
-          <w:sz w:val="19"/>
-          <w:szCs w:val="19"/>
-          <w:highlight w:val="white"/>
-          <w:lang w:val="en-US"/>
-        </w:rPr>
-        <w:t>++) {</w:t>
+        <w:t xml:space="preserve"> i = 0; i &lt; 5; i++) {</w:t>
       </w:r>
     </w:p>
     <w:p>
@@ -2178,31 +1759,7 @@
           <w:lang w:val="en-US"/>
         </w:rPr>
         <w:tab/>
-        <w:t>m[</w:t>
-      </w:r>
-      <w:proofErr w:type="spellStart"/>
-      <w:r>
-        <w:rPr>
-          <w:rFonts w:ascii="Cascadia Mono" w:hAnsi="Cascadia Mono" w:cs="Cascadia Mono"/>
-          <w:color w:val="000000"/>
-          <w:sz w:val="19"/>
-          <w:szCs w:val="19"/>
-          <w:highlight w:val="white"/>
-          <w:lang w:val="en-US"/>
-        </w:rPr>
-        <w:t>i</w:t>
-      </w:r>
-      <w:proofErr w:type="spellEnd"/>
-      <w:r>
-        <w:rPr>
-          <w:rFonts w:ascii="Cascadia Mono" w:hAnsi="Cascadia Mono" w:cs="Cascadia Mono"/>
-          <w:color w:val="000000"/>
-          <w:sz w:val="19"/>
-          <w:szCs w:val="19"/>
-          <w:highlight w:val="white"/>
-          <w:lang w:val="en-US"/>
-        </w:rPr>
-        <w:t xml:space="preserve">] = 0; </w:t>
+        <w:t xml:space="preserve">m[i] = 0; </w:t>
       </w:r>
       <w:r>
         <w:rPr>
@@ -2364,79 +1921,7 @@
           <w:highlight w:val="white"/>
           <w:lang w:val="en-US"/>
         </w:rPr>
-        <w:t xml:space="preserve"> </w:t>
-      </w:r>
-      <w:proofErr w:type="spellStart"/>
-      <w:r>
-        <w:rPr>
-          <w:rFonts w:ascii="Cascadia Mono" w:hAnsi="Cascadia Mono" w:cs="Cascadia Mono"/>
-          <w:color w:val="000000"/>
-          <w:sz w:val="19"/>
-          <w:szCs w:val="19"/>
-          <w:highlight w:val="white"/>
-          <w:lang w:val="en-US"/>
-        </w:rPr>
-        <w:t>i</w:t>
-      </w:r>
-      <w:proofErr w:type="spellEnd"/>
-      <w:r>
-        <w:rPr>
-          <w:rFonts w:ascii="Cascadia Mono" w:hAnsi="Cascadia Mono" w:cs="Cascadia Mono"/>
-          <w:color w:val="000000"/>
-          <w:sz w:val="19"/>
-          <w:szCs w:val="19"/>
-          <w:highlight w:val="white"/>
-          <w:lang w:val="en-US"/>
-        </w:rPr>
-        <w:t xml:space="preserve"> = 0; </w:t>
-      </w:r>
-      <w:proofErr w:type="spellStart"/>
-      <w:r>
-        <w:rPr>
-          <w:rFonts w:ascii="Cascadia Mono" w:hAnsi="Cascadia Mono" w:cs="Cascadia Mono"/>
-          <w:color w:val="000000"/>
-          <w:sz w:val="19"/>
-          <w:szCs w:val="19"/>
-          <w:highlight w:val="white"/>
-          <w:lang w:val="en-US"/>
-        </w:rPr>
-        <w:t>i</w:t>
-      </w:r>
-      <w:proofErr w:type="spellEnd"/>
-      <w:r>
-        <w:rPr>
-          <w:rFonts w:ascii="Cascadia Mono" w:hAnsi="Cascadia Mono" w:cs="Cascadia Mono"/>
-          <w:color w:val="000000"/>
-          <w:sz w:val="19"/>
-          <w:szCs w:val="19"/>
-          <w:highlight w:val="white"/>
-          <w:lang w:val="en-US"/>
-        </w:rPr>
-        <w:t xml:space="preserve"> &lt; n; </w:t>
-      </w:r>
-      <w:proofErr w:type="spellStart"/>
-      <w:r>
-        <w:rPr>
-          <w:rFonts w:ascii="Cascadia Mono" w:hAnsi="Cascadia Mono" w:cs="Cascadia Mono"/>
-          <w:color w:val="000000"/>
-          <w:sz w:val="19"/>
-          <w:szCs w:val="19"/>
-          <w:highlight w:val="white"/>
-          <w:lang w:val="en-US"/>
-        </w:rPr>
-        <w:t>i</w:t>
-      </w:r>
-      <w:proofErr w:type="spellEnd"/>
-      <w:r>
-        <w:rPr>
-          <w:rFonts w:ascii="Cascadia Mono" w:hAnsi="Cascadia Mono" w:cs="Cascadia Mono"/>
-          <w:color w:val="000000"/>
-          <w:sz w:val="19"/>
-          <w:szCs w:val="19"/>
-          <w:highlight w:val="white"/>
-          <w:lang w:val="en-US"/>
-        </w:rPr>
-        <w:t>++) {</w:t>
+        <w:t xml:space="preserve"> i = 0; i &lt; n; i++) {</w:t>
       </w:r>
     </w:p>
     <w:p>
@@ -2496,31 +1981,7 @@
           <w:highlight w:val="white"/>
           <w:lang w:val="en-US"/>
         </w:rPr>
-        <w:t xml:space="preserve"> (m[</w:t>
-      </w:r>
-      <w:proofErr w:type="spellStart"/>
-      <w:r>
-        <w:rPr>
-          <w:rFonts w:ascii="Cascadia Mono" w:hAnsi="Cascadia Mono" w:cs="Cascadia Mono"/>
-          <w:color w:val="000000"/>
-          <w:sz w:val="19"/>
-          <w:szCs w:val="19"/>
-          <w:highlight w:val="white"/>
-          <w:lang w:val="en-US"/>
-        </w:rPr>
-        <w:t>i</w:t>
-      </w:r>
-      <w:proofErr w:type="spellEnd"/>
-      <w:r>
-        <w:rPr>
-          <w:rFonts w:ascii="Cascadia Mono" w:hAnsi="Cascadia Mono" w:cs="Cascadia Mono"/>
-          <w:color w:val="000000"/>
-          <w:sz w:val="19"/>
-          <w:szCs w:val="19"/>
-          <w:highlight w:val="white"/>
-          <w:lang w:val="en-US"/>
-        </w:rPr>
-        <w:t>]) {</w:t>
+        <w:t xml:space="preserve"> (m[i]) {</w:t>
       </w:r>
     </w:p>
     <w:p>
@@ -2570,30 +2031,7 @@
           <w:lang w:val="en-US"/>
         </w:rPr>
         <w:tab/>
-      </w:r>
-      <w:proofErr w:type="spellStart"/>
-      <w:r>
-        <w:rPr>
-          <w:rFonts w:ascii="Cascadia Mono" w:hAnsi="Cascadia Mono" w:cs="Cascadia Mono"/>
-          <w:color w:val="000000"/>
-          <w:sz w:val="19"/>
-          <w:szCs w:val="19"/>
-          <w:highlight w:val="white"/>
-          <w:lang w:val="en-US"/>
-        </w:rPr>
-        <w:t>cout</w:t>
-      </w:r>
-      <w:proofErr w:type="spellEnd"/>
-      <w:r>
-        <w:rPr>
-          <w:rFonts w:ascii="Cascadia Mono" w:hAnsi="Cascadia Mono" w:cs="Cascadia Mono"/>
-          <w:color w:val="000000"/>
-          <w:sz w:val="19"/>
-          <w:szCs w:val="19"/>
-          <w:highlight w:val="white"/>
-          <w:lang w:val="en-US"/>
-        </w:rPr>
-        <w:t xml:space="preserve"> </w:t>
+        <w:t xml:space="preserve">cout </w:t>
       </w:r>
       <w:r>
         <w:rPr>
@@ -2615,31 +2053,7 @@
           <w:highlight w:val="white"/>
           <w:lang w:val="en-US"/>
         </w:rPr>
-        <w:t xml:space="preserve"> m[</w:t>
-      </w:r>
-      <w:proofErr w:type="spellStart"/>
-      <w:r>
-        <w:rPr>
-          <w:rFonts w:ascii="Cascadia Mono" w:hAnsi="Cascadia Mono" w:cs="Cascadia Mono"/>
-          <w:color w:val="000000"/>
-          <w:sz w:val="19"/>
-          <w:szCs w:val="19"/>
-          <w:highlight w:val="white"/>
-          <w:lang w:val="en-US"/>
-        </w:rPr>
-        <w:t>i</w:t>
-      </w:r>
-      <w:proofErr w:type="spellEnd"/>
-      <w:r>
-        <w:rPr>
-          <w:rFonts w:ascii="Cascadia Mono" w:hAnsi="Cascadia Mono" w:cs="Cascadia Mono"/>
-          <w:color w:val="000000"/>
-          <w:sz w:val="19"/>
-          <w:szCs w:val="19"/>
-          <w:highlight w:val="white"/>
-          <w:lang w:val="en-US"/>
-        </w:rPr>
-        <w:t xml:space="preserve">] </w:t>
+        <w:t xml:space="preserve"> m[i] </w:t>
       </w:r>
       <w:r>
         <w:rPr>
@@ -2778,30 +2192,7 @@
           <w:lang w:val="en-US"/>
         </w:rPr>
         <w:tab/>
-      </w:r>
-      <w:proofErr w:type="spellStart"/>
-      <w:r>
-        <w:rPr>
-          <w:rFonts w:ascii="Cascadia Mono" w:hAnsi="Cascadia Mono" w:cs="Cascadia Mono"/>
-          <w:color w:val="000000"/>
-          <w:sz w:val="19"/>
-          <w:szCs w:val="19"/>
-          <w:highlight w:val="white"/>
-          <w:lang w:val="en-US"/>
-        </w:rPr>
-        <w:t>cout</w:t>
-      </w:r>
-      <w:proofErr w:type="spellEnd"/>
-      <w:r>
-        <w:rPr>
-          <w:rFonts w:ascii="Cascadia Mono" w:hAnsi="Cascadia Mono" w:cs="Cascadia Mono"/>
-          <w:color w:val="000000"/>
-          <w:sz w:val="19"/>
-          <w:szCs w:val="19"/>
-          <w:highlight w:val="white"/>
-          <w:lang w:val="en-US"/>
-        </w:rPr>
-        <w:t xml:space="preserve"> </w:t>
+        <w:t xml:space="preserve">cout </w:t>
       </w:r>
       <w:r>
         <w:rPr>
@@ -2823,31 +2214,7 @@
           <w:highlight w:val="white"/>
           <w:lang w:val="en-US"/>
         </w:rPr>
-        <w:t xml:space="preserve"> </w:t>
-      </w:r>
-      <w:proofErr w:type="spellStart"/>
-      <w:r>
-        <w:rPr>
-          <w:rFonts w:ascii="Cascadia Mono" w:hAnsi="Cascadia Mono" w:cs="Cascadia Mono"/>
-          <w:color w:val="000000"/>
-          <w:sz w:val="19"/>
-          <w:szCs w:val="19"/>
-          <w:highlight w:val="white"/>
-          <w:lang w:val="en-US"/>
-        </w:rPr>
-        <w:t>endl</w:t>
-      </w:r>
-      <w:proofErr w:type="spellEnd"/>
-      <w:r>
-        <w:rPr>
-          <w:rFonts w:ascii="Cascadia Mono" w:hAnsi="Cascadia Mono" w:cs="Cascadia Mono"/>
-          <w:color w:val="000000"/>
-          <w:sz w:val="19"/>
-          <w:szCs w:val="19"/>
-          <w:highlight w:val="white"/>
-          <w:lang w:val="en-US"/>
-        </w:rPr>
-        <w:t>;</w:t>
+        <w:t xml:space="preserve"> endl;</w:t>
       </w:r>
     </w:p>
     <w:p>
@@ -2918,79 +2285,7 @@
           <w:highlight w:val="white"/>
           <w:lang w:val="en-US"/>
         </w:rPr>
-        <w:t xml:space="preserve"> </w:t>
-      </w:r>
-      <w:proofErr w:type="spellStart"/>
-      <w:r>
-        <w:rPr>
-          <w:rFonts w:ascii="Cascadia Mono" w:hAnsi="Cascadia Mono" w:cs="Cascadia Mono"/>
-          <w:color w:val="000000"/>
-          <w:sz w:val="19"/>
-          <w:szCs w:val="19"/>
-          <w:highlight w:val="white"/>
-          <w:lang w:val="en-US"/>
-        </w:rPr>
-        <w:t>i</w:t>
-      </w:r>
-      <w:proofErr w:type="spellEnd"/>
-      <w:r>
-        <w:rPr>
-          <w:rFonts w:ascii="Cascadia Mono" w:hAnsi="Cascadia Mono" w:cs="Cascadia Mono"/>
-          <w:color w:val="000000"/>
-          <w:sz w:val="19"/>
-          <w:szCs w:val="19"/>
-          <w:highlight w:val="white"/>
-          <w:lang w:val="en-US"/>
-        </w:rPr>
-        <w:t xml:space="preserve"> = l; </w:t>
-      </w:r>
-      <w:proofErr w:type="spellStart"/>
-      <w:r>
-        <w:rPr>
-          <w:rFonts w:ascii="Cascadia Mono" w:hAnsi="Cascadia Mono" w:cs="Cascadia Mono"/>
-          <w:color w:val="000000"/>
-          <w:sz w:val="19"/>
-          <w:szCs w:val="19"/>
-          <w:highlight w:val="white"/>
-          <w:lang w:val="en-US"/>
-        </w:rPr>
-        <w:t>i</w:t>
-      </w:r>
-      <w:proofErr w:type="spellEnd"/>
-      <w:r>
-        <w:rPr>
-          <w:rFonts w:ascii="Cascadia Mono" w:hAnsi="Cascadia Mono" w:cs="Cascadia Mono"/>
-          <w:color w:val="000000"/>
-          <w:sz w:val="19"/>
-          <w:szCs w:val="19"/>
-          <w:highlight w:val="white"/>
-          <w:lang w:val="en-US"/>
-        </w:rPr>
-        <w:t xml:space="preserve"> &lt; l + 3; </w:t>
-      </w:r>
-      <w:proofErr w:type="spellStart"/>
-      <w:r>
-        <w:rPr>
-          <w:rFonts w:ascii="Cascadia Mono" w:hAnsi="Cascadia Mono" w:cs="Cascadia Mono"/>
-          <w:color w:val="000000"/>
-          <w:sz w:val="19"/>
-          <w:szCs w:val="19"/>
-          <w:highlight w:val="white"/>
-          <w:lang w:val="en-US"/>
-        </w:rPr>
-        <w:t>i</w:t>
-      </w:r>
-      <w:proofErr w:type="spellEnd"/>
-      <w:r>
-        <w:rPr>
-          <w:rFonts w:ascii="Cascadia Mono" w:hAnsi="Cascadia Mono" w:cs="Cascadia Mono"/>
-          <w:color w:val="000000"/>
-          <w:sz w:val="19"/>
-          <w:szCs w:val="19"/>
-          <w:highlight w:val="white"/>
-          <w:lang w:val="en-US"/>
-        </w:rPr>
-        <w:t>++) {</w:t>
+        <w:t xml:space="preserve"> i = l; i &lt; l + 3; i++) {</w:t>
       </w:r>
     </w:p>
     <w:p>
@@ -3037,41 +2332,7 @@
           <w:szCs w:val="19"/>
           <w:highlight w:val="white"/>
         </w:rPr>
-        <w:t xml:space="preserve">m[i] = </w:t>
-      </w:r>
-      <w:proofErr w:type="spellStart"/>
-      <w:proofErr w:type="gramStart"/>
-      <w:r>
-        <w:rPr>
-          <w:rFonts w:ascii="Cascadia Mono" w:hAnsi="Cascadia Mono" w:cs="Cascadia Mono"/>
-          <w:color w:val="000000"/>
-          <w:sz w:val="19"/>
-          <w:szCs w:val="19"/>
-          <w:highlight w:val="white"/>
-        </w:rPr>
-        <w:t>rand</w:t>
-      </w:r>
-      <w:proofErr w:type="spellEnd"/>
-      <w:r>
-        <w:rPr>
-          <w:rFonts w:ascii="Cascadia Mono" w:hAnsi="Cascadia Mono" w:cs="Cascadia Mono"/>
-          <w:color w:val="000000"/>
-          <w:sz w:val="19"/>
-          <w:szCs w:val="19"/>
-          <w:highlight w:val="white"/>
-        </w:rPr>
-        <w:t>(</w:t>
-      </w:r>
-      <w:proofErr w:type="gramEnd"/>
-      <w:r>
-        <w:rPr>
-          <w:rFonts w:ascii="Cascadia Mono" w:hAnsi="Cascadia Mono" w:cs="Cascadia Mono"/>
-          <w:color w:val="000000"/>
-          <w:sz w:val="19"/>
-          <w:szCs w:val="19"/>
-          <w:highlight w:val="white"/>
-        </w:rPr>
-        <w:t>) % 100 - 50;</w:t>
+        <w:t>m[i] = rand() % 100 - 50;</w:t>
       </w:r>
       <w:r>
         <w:rPr>
@@ -3189,79 +2450,7 @@
           <w:highlight w:val="white"/>
           <w:lang w:val="en-US"/>
         </w:rPr>
-        <w:t xml:space="preserve"> </w:t>
-      </w:r>
-      <w:proofErr w:type="spellStart"/>
-      <w:r>
-        <w:rPr>
-          <w:rFonts w:ascii="Cascadia Mono" w:hAnsi="Cascadia Mono" w:cs="Cascadia Mono"/>
-          <w:color w:val="000000"/>
-          <w:sz w:val="19"/>
-          <w:szCs w:val="19"/>
-          <w:highlight w:val="white"/>
-          <w:lang w:val="en-US"/>
-        </w:rPr>
-        <w:t>i</w:t>
-      </w:r>
-      <w:proofErr w:type="spellEnd"/>
-      <w:r>
-        <w:rPr>
-          <w:rFonts w:ascii="Cascadia Mono" w:hAnsi="Cascadia Mono" w:cs="Cascadia Mono"/>
-          <w:color w:val="000000"/>
-          <w:sz w:val="19"/>
-          <w:szCs w:val="19"/>
-          <w:highlight w:val="white"/>
-          <w:lang w:val="en-US"/>
-        </w:rPr>
-        <w:t xml:space="preserve"> = 0; </w:t>
-      </w:r>
-      <w:proofErr w:type="spellStart"/>
-      <w:r>
-        <w:rPr>
-          <w:rFonts w:ascii="Cascadia Mono" w:hAnsi="Cascadia Mono" w:cs="Cascadia Mono"/>
-          <w:color w:val="000000"/>
-          <w:sz w:val="19"/>
-          <w:szCs w:val="19"/>
-          <w:highlight w:val="white"/>
-          <w:lang w:val="en-US"/>
-        </w:rPr>
-        <w:t>i</w:t>
-      </w:r>
-      <w:proofErr w:type="spellEnd"/>
-      <w:r>
-        <w:rPr>
-          <w:rFonts w:ascii="Cascadia Mono" w:hAnsi="Cascadia Mono" w:cs="Cascadia Mono"/>
-          <w:color w:val="000000"/>
-          <w:sz w:val="19"/>
-          <w:szCs w:val="19"/>
-          <w:highlight w:val="white"/>
-          <w:lang w:val="en-US"/>
-        </w:rPr>
-        <w:t xml:space="preserve"> &lt; n; </w:t>
-      </w:r>
-      <w:proofErr w:type="spellStart"/>
-      <w:r>
-        <w:rPr>
-          <w:rFonts w:ascii="Cascadia Mono" w:hAnsi="Cascadia Mono" w:cs="Cascadia Mono"/>
-          <w:color w:val="000000"/>
-          <w:sz w:val="19"/>
-          <w:szCs w:val="19"/>
-          <w:highlight w:val="white"/>
-          <w:lang w:val="en-US"/>
-        </w:rPr>
-        <w:t>i</w:t>
-      </w:r>
-      <w:proofErr w:type="spellEnd"/>
-      <w:r>
-        <w:rPr>
-          <w:rFonts w:ascii="Cascadia Mono" w:hAnsi="Cascadia Mono" w:cs="Cascadia Mono"/>
-          <w:color w:val="000000"/>
-          <w:sz w:val="19"/>
-          <w:szCs w:val="19"/>
-          <w:highlight w:val="white"/>
-          <w:lang w:val="en-US"/>
-        </w:rPr>
-        <w:t>++) {</w:t>
+        <w:t xml:space="preserve"> i = 0; i &lt; n; i++) {</w:t>
       </w:r>
     </w:p>
     <w:p>
@@ -3321,31 +2510,7 @@
           <w:highlight w:val="white"/>
           <w:lang w:val="en-US"/>
         </w:rPr>
-        <w:t xml:space="preserve"> (m[</w:t>
-      </w:r>
-      <w:proofErr w:type="spellStart"/>
-      <w:r>
-        <w:rPr>
-          <w:rFonts w:ascii="Cascadia Mono" w:hAnsi="Cascadia Mono" w:cs="Cascadia Mono"/>
-          <w:color w:val="000000"/>
-          <w:sz w:val="19"/>
-          <w:szCs w:val="19"/>
-          <w:highlight w:val="white"/>
-          <w:lang w:val="en-US"/>
-        </w:rPr>
-        <w:t>i</w:t>
-      </w:r>
-      <w:proofErr w:type="spellEnd"/>
-      <w:r>
-        <w:rPr>
-          <w:rFonts w:ascii="Cascadia Mono" w:hAnsi="Cascadia Mono" w:cs="Cascadia Mono"/>
-          <w:color w:val="000000"/>
-          <w:sz w:val="19"/>
-          <w:szCs w:val="19"/>
-          <w:highlight w:val="white"/>
-          <w:lang w:val="en-US"/>
-        </w:rPr>
-        <w:t>]) {</w:t>
+        <w:t xml:space="preserve"> (m[i]) {</w:t>
       </w:r>
     </w:p>
     <w:p>
@@ -3395,30 +2560,7 @@
           <w:lang w:val="en-US"/>
         </w:rPr>
         <w:tab/>
-      </w:r>
-      <w:proofErr w:type="spellStart"/>
-      <w:r>
-        <w:rPr>
-          <w:rFonts w:ascii="Cascadia Mono" w:hAnsi="Cascadia Mono" w:cs="Cascadia Mono"/>
-          <w:color w:val="000000"/>
-          <w:sz w:val="19"/>
-          <w:szCs w:val="19"/>
-          <w:highlight w:val="white"/>
-          <w:lang w:val="en-US"/>
-        </w:rPr>
-        <w:t>cout</w:t>
-      </w:r>
-      <w:proofErr w:type="spellEnd"/>
-      <w:r>
-        <w:rPr>
-          <w:rFonts w:ascii="Cascadia Mono" w:hAnsi="Cascadia Mono" w:cs="Cascadia Mono"/>
-          <w:color w:val="000000"/>
-          <w:sz w:val="19"/>
-          <w:szCs w:val="19"/>
-          <w:highlight w:val="white"/>
-          <w:lang w:val="en-US"/>
-        </w:rPr>
-        <w:t xml:space="preserve"> </w:t>
+        <w:t xml:space="preserve">cout </w:t>
       </w:r>
       <w:r>
         <w:rPr>
@@ -3440,31 +2582,7 @@
           <w:highlight w:val="white"/>
           <w:lang w:val="en-US"/>
         </w:rPr>
-        <w:t xml:space="preserve"> m[</w:t>
-      </w:r>
-      <w:proofErr w:type="spellStart"/>
-      <w:r>
-        <w:rPr>
-          <w:rFonts w:ascii="Cascadia Mono" w:hAnsi="Cascadia Mono" w:cs="Cascadia Mono"/>
-          <w:color w:val="000000"/>
-          <w:sz w:val="19"/>
-          <w:szCs w:val="19"/>
-          <w:highlight w:val="white"/>
-          <w:lang w:val="en-US"/>
-        </w:rPr>
-        <w:t>i</w:t>
-      </w:r>
-      <w:proofErr w:type="spellEnd"/>
-      <w:r>
-        <w:rPr>
-          <w:rFonts w:ascii="Cascadia Mono" w:hAnsi="Cascadia Mono" w:cs="Cascadia Mono"/>
-          <w:color w:val="000000"/>
-          <w:sz w:val="19"/>
-          <w:szCs w:val="19"/>
-          <w:highlight w:val="white"/>
-          <w:lang w:val="en-US"/>
-        </w:rPr>
-        <w:t xml:space="preserve">] </w:t>
+        <w:t xml:space="preserve"> m[i] </w:t>
       </w:r>
       <w:r>
         <w:rPr>
@@ -3608,7 +2726,6 @@
         </w:rPr>
         <w:tab/>
       </w:r>
-      <w:proofErr w:type="spellStart"/>
       <w:r>
         <w:rPr>
           <w:rFonts w:ascii="Cascadia Mono" w:hAnsi="Cascadia Mono" w:cs="Cascadia Mono"/>
@@ -3619,7 +2736,6 @@
         </w:rPr>
         <w:t>return</w:t>
       </w:r>
-      <w:proofErr w:type="spellEnd"/>
       <w:r>
         <w:rPr>
           <w:rFonts w:ascii="Cascadia Mono" w:hAnsi="Cascadia Mono" w:cs="Cascadia Mono"/>
@@ -3678,6 +2794,9 @@
     </w:p>
     <w:p>
       <w:r>
+        <w:rPr>
+          <w:noProof/>
+        </w:rPr>
         <w:drawing>
           <wp:inline distT="0" distB="0" distL="0" distR="0" wp14:anchorId="65933CD8" wp14:editId="7956D08D">
             <wp:extent cx="5940425" cy="952500"/>
@@ -3796,10 +2915,10 @@
           <w:lang w:val="en-US"/>
         </w:rPr>
         <w:drawing>
-          <wp:inline distT="0" distB="0" distL="0" distR="0" wp14:anchorId="5B6B6D9A" wp14:editId="7C13DFDD">
-            <wp:extent cx="5940425" cy="6482080"/>
-            <wp:effectExtent l="0" t="0" r="3175" b="0"/>
-            <wp:docPr id="2" name="Рисунок 2"/>
+          <wp:inline distT="0" distB="0" distL="0" distR="0" wp14:anchorId="4C8A20EB" wp14:editId="2805807A">
+            <wp:extent cx="5940425" cy="6924675"/>
+            <wp:effectExtent l="0" t="0" r="3175" b="9525"/>
+            <wp:docPr id="3" name="Рисунок 3"/>
             <wp:cNvGraphicFramePr>
               <a:graphicFrameLocks xmlns:a="http://schemas.openxmlformats.org/drawingml/2006/main" noChangeAspect="1"/>
             </wp:cNvGraphicFramePr>
@@ -3819,7 +2938,7 @@
                   <pic:spPr>
                     <a:xfrm>
                       <a:off x="0" y="0"/>
-                      <a:ext cx="5940425" cy="6482080"/>
+                      <a:ext cx="5940425" cy="6924675"/>
                     </a:xfrm>
                     <a:prstGeom prst="rect">
                       <a:avLst/>
@@ -3838,9 +2957,48 @@
       </w:pPr>
     </w:p>
     <w:p>
-      <w:pPr>
-        <w:jc w:val="center"/>
-      </w:pPr>
+      <w:r>
+        <w:t>Ссылка на гитхаб</w:t>
+      </w:r>
+      <w:r>
+        <w:t xml:space="preserve">: </w:t>
+      </w:r>
+      <w:r>
+        <w:rPr>
+          <w:lang w:val="en-US"/>
+        </w:rPr>
+        <w:t>https</w:t>
+      </w:r>
+      <w:r>
+        <w:t>://</w:t>
+      </w:r>
+      <w:r>
+        <w:rPr>
+          <w:lang w:val="en-US"/>
+        </w:rPr>
+        <w:t>github</w:t>
+      </w:r>
+      <w:r>
+        <w:t>.</w:t>
+      </w:r>
+      <w:r>
+        <w:rPr>
+          <w:lang w:val="en-US"/>
+        </w:rPr>
+        <w:t>com</w:t>
+      </w:r>
+      <w:r>
+        <w:t>/</w:t>
+      </w:r>
+      <w:r>
+        <w:rPr>
+          <w:lang w:val="en-US"/>
+        </w:rPr>
+        <w:t>wenaly</w:t>
+      </w:r>
+      <w:r>
+        <w:t>/</w:t>
+      </w:r>
     </w:p>
     <w:sectPr>
       <w:pgSz w:w="11906" w:h="16838"/>
